--- a/Projects/ES ASG/ES ASG API Playbook Project/Content/05.05 ASG_API Playbook_Middleware Artifacts_Section/ASG_API Playbook_05.05 Middleware Artifacts_Section_01.05_Published Draft.docx
+++ b/Projects/ES ASG/ES ASG API Playbook Project/Content/05.05 ASG_API Playbook_Middleware Artifacts_Section/ASG_API Playbook_05.05 Middleware Artifacts_Section_01.05_Published Draft.docx
@@ -2,1029 +2,6 @@
 <file path=word/document.xml><?xml version="1.0" encoding="utf-8"?>
 <w:document xmlns:wpc="http://schemas.microsoft.com/office/word/2010/wordprocessingCanvas" xmlns:cx="http://schemas.microsoft.com/office/drawing/2014/chartex" xmlns:cx1="http://schemas.microsoft.com/office/drawing/2015/9/8/chartex" xmlns:cx2="http://schemas.microsoft.com/office/drawing/2015/10/21/chartex" xmlns:cx3="http://schemas.microsoft.com/office/drawing/2016/5/9/chartex" xmlns:cx4="http://schemas.microsoft.com/office/drawing/2016/5/10/chartex" xmlns:cx5="http://schemas.microsoft.com/office/drawing/2016/5/11/chartex" xmlns:cx6="http://schemas.microsoft.com/office/drawing/2016/5/12/chartex" xmlns:cx7="http://schemas.microsoft.com/office/drawing/2016/5/13/chartex" xmlns:cx8="http://schemas.microsoft.com/office/drawing/2016/5/14/chartex" xmlns:mc="http://schemas.openxmlformats.org/markup-compatibility/2006" xmlns:aink="http://schemas.microsoft.com/office/drawing/2016/ink" xmlns:am3d="http://schemas.microsoft.com/office/drawing/2017/model3d" xmlns:o="urn:schemas-microsoft-com:office:office" xmlns:r="http://schemas.openxmlformats.org/officeDocument/2006/relationships" xmlns:m="http://schemas.openxmlformats.org/officeDocument/2006/math" xmlns:v="urn:schemas-microsoft-com:vml" xmlns:wp14="http://schemas.microsoft.com/office/word/2010/wordprocessingDrawing" xmlns:wp="http://schemas.openxmlformats.org/drawingml/2006/wordprocessingDrawing" xmlns:w10="urn:schemas-microsoft-com:office:word" xmlns:w="http://schemas.openxmlformats.org/wordprocessingml/2006/main" xmlns:w14="http://schemas.microsoft.com/office/word/2010/wordml" xmlns:w15="http://schemas.microsoft.com/office/word/2012/wordml" xmlns:w16cid="http://schemas.microsoft.com/office/word/2016/wordml/cid" xmlns:w16se="http://schemas.microsoft.com/office/word/2015/wordml/symex" xmlns:wpg="http://schemas.microsoft.com/office/word/2010/wordprocessingGroup" xmlns:wpi="http://schemas.microsoft.com/office/word/2010/wordprocessingInk" xmlns:wne="http://schemas.microsoft.com/office/word/2006/wordml" xmlns:wps="http://schemas.microsoft.com/office/word/2010/wordprocessingShape" mc:Ignorable="w14 w15 w16se w16cid wp14">
   <w:body>
-    <w:bookmarkStart w:id="0" w:name="_Toc498519326"/>
-    <w:bookmarkStart w:id="1" w:name="_Toc504735222"/>
-    <w:p>
-      <w:pPr>
-        <w:pStyle w:val="TOC1"/>
-        <w:tabs>
-          <w:tab w:val="right" w:leader="dot" w:pos="9350"/>
-        </w:tabs>
-        <w:rPr>
-          <w:del w:id="2" w:author="Paul Marshall" w:date="2018-09-19T11:05:00Z"/>
-          <w:rFonts w:eastAsiaTheme="minorEastAsia"/>
-          <w:noProof/>
-        </w:rPr>
-      </w:pPr>
-      <w:del w:id="3" w:author="Paul Marshall" w:date="2018-09-19T11:05:00Z">
-        <w:r>
-          <w:rPr>
-            <w:rFonts w:eastAsia="Times New Roman"/>
-          </w:rPr>
-          <w:fldChar w:fldCharType="begin"/>
-        </w:r>
-        <w:r>
-          <w:rPr>
-            <w:rFonts w:eastAsia="Times New Roman"/>
-          </w:rPr>
-          <w:delInstrText xml:space="preserve"> TOC \o "1-4" \h \z \u </w:delInstrText>
-        </w:r>
-        <w:r>
-          <w:rPr>
-            <w:rFonts w:eastAsia="Times New Roman"/>
-          </w:rPr>
-          <w:fldChar w:fldCharType="separate"/>
-        </w:r>
-        <w:r>
-          <w:rPr>
-            <w:rStyle w:val="Hyperlink"/>
-            <w:rFonts w:eastAsia="Times New Roman"/>
-            <w:noProof/>
-          </w:rPr>
-          <w:fldChar w:fldCharType="begin"/>
-        </w:r>
-        <w:r>
-          <w:rPr>
-            <w:rStyle w:val="Hyperlink"/>
-            <w:rFonts w:eastAsia="Times New Roman"/>
-            <w:noProof/>
-          </w:rPr>
-          <w:delInstrText xml:space="preserve"> HYPERLINK \l "_Toc522887791" </w:delInstrText>
-        </w:r>
-        <w:r>
-          <w:rPr>
-            <w:rStyle w:val="Hyperlink"/>
-            <w:rFonts w:eastAsia="Times New Roman"/>
-            <w:noProof/>
-          </w:rPr>
-          <w:fldChar w:fldCharType="separate"/>
-        </w:r>
-        <w:r>
-          <w:rPr>
-            <w:rStyle w:val="Hyperlink"/>
-            <w:rFonts w:eastAsia="Times New Roman"/>
-            <w:noProof/>
-          </w:rPr>
-          <w:delText>API Middleware Overview</w:delText>
-        </w:r>
-        <w:r>
-          <w:rPr>
-            <w:noProof/>
-            <w:webHidden/>
-          </w:rPr>
-          <w:tab/>
-        </w:r>
-        <w:r>
-          <w:rPr>
-            <w:noProof/>
-            <w:webHidden/>
-          </w:rPr>
-          <w:fldChar w:fldCharType="begin"/>
-        </w:r>
-        <w:r>
-          <w:rPr>
-            <w:noProof/>
-            <w:webHidden/>
-          </w:rPr>
-          <w:delInstrText xml:space="preserve"> PAGEREF _Toc522887791 \h </w:delInstrText>
-        </w:r>
-        <w:r>
-          <w:rPr>
-            <w:noProof/>
-            <w:webHidden/>
-          </w:rPr>
-        </w:r>
-        <w:r>
-          <w:rPr>
-            <w:noProof/>
-            <w:webHidden/>
-          </w:rPr>
-          <w:fldChar w:fldCharType="separate"/>
-        </w:r>
-        <w:r>
-          <w:rPr>
-            <w:noProof/>
-            <w:webHidden/>
-          </w:rPr>
-          <w:delText>2</w:delText>
-        </w:r>
-        <w:r>
-          <w:rPr>
-            <w:noProof/>
-            <w:webHidden/>
-          </w:rPr>
-          <w:fldChar w:fldCharType="end"/>
-        </w:r>
-        <w:r>
-          <w:rPr>
-            <w:noProof/>
-          </w:rPr>
-          <w:fldChar w:fldCharType="end"/>
-        </w:r>
-      </w:del>
-    </w:p>
-    <w:p>
-      <w:pPr>
-        <w:pStyle w:val="TOC2"/>
-        <w:tabs>
-          <w:tab w:val="right" w:leader="dot" w:pos="9350"/>
-        </w:tabs>
-        <w:rPr>
-          <w:del w:id="4" w:author="Paul Marshall" w:date="2018-09-19T11:05:00Z"/>
-          <w:rFonts w:eastAsiaTheme="minorEastAsia"/>
-          <w:noProof/>
-        </w:rPr>
-      </w:pPr>
-      <w:del w:id="5" w:author="Paul Marshall" w:date="2018-09-19T11:05:00Z">
-        <w:r>
-          <w:rPr>
-            <w:rStyle w:val="Hyperlink"/>
-            <w:noProof/>
-          </w:rPr>
-          <w:fldChar w:fldCharType="begin"/>
-        </w:r>
-        <w:r>
-          <w:rPr>
-            <w:rStyle w:val="Hyperlink"/>
-            <w:noProof/>
-          </w:rPr>
-          <w:delInstrText xml:space="preserve"> HYPERLINK \l "_Toc522887792" </w:delInstrText>
-        </w:r>
-        <w:r>
-          <w:rPr>
-            <w:rStyle w:val="Hyperlink"/>
-            <w:noProof/>
-          </w:rPr>
-          <w:fldChar w:fldCharType="separate"/>
-        </w:r>
-        <w:r>
-          <w:rPr>
-            <w:rStyle w:val="Hyperlink"/>
-            <w:noProof/>
-          </w:rPr>
-          <w:delText>An API Artifact is Not</w:delText>
-        </w:r>
-        <w:r>
-          <w:rPr>
-            <w:noProof/>
-            <w:webHidden/>
-          </w:rPr>
-          <w:tab/>
-        </w:r>
-        <w:r>
-          <w:rPr>
-            <w:noProof/>
-            <w:webHidden/>
-          </w:rPr>
-          <w:fldChar w:fldCharType="begin"/>
-        </w:r>
-        <w:r>
-          <w:rPr>
-            <w:noProof/>
-            <w:webHidden/>
-          </w:rPr>
-          <w:delInstrText xml:space="preserve"> PAGEREF _Toc522887792 \h </w:delInstrText>
-        </w:r>
-        <w:r>
-          <w:rPr>
-            <w:noProof/>
-            <w:webHidden/>
-          </w:rPr>
-        </w:r>
-        <w:r>
-          <w:rPr>
-            <w:noProof/>
-            <w:webHidden/>
-          </w:rPr>
-          <w:fldChar w:fldCharType="separate"/>
-        </w:r>
-        <w:r>
-          <w:rPr>
-            <w:noProof/>
-            <w:webHidden/>
-          </w:rPr>
-          <w:delText>2</w:delText>
-        </w:r>
-        <w:r>
-          <w:rPr>
-            <w:noProof/>
-            <w:webHidden/>
-          </w:rPr>
-          <w:fldChar w:fldCharType="end"/>
-        </w:r>
-        <w:r>
-          <w:rPr>
-            <w:noProof/>
-          </w:rPr>
-          <w:fldChar w:fldCharType="end"/>
-        </w:r>
-      </w:del>
-    </w:p>
-    <w:p>
-      <w:pPr>
-        <w:pStyle w:val="TOC1"/>
-        <w:tabs>
-          <w:tab w:val="right" w:leader="dot" w:pos="9350"/>
-        </w:tabs>
-        <w:rPr>
-          <w:del w:id="6" w:author="Paul Marshall" w:date="2018-09-19T11:05:00Z"/>
-          <w:rFonts w:eastAsiaTheme="minorEastAsia"/>
-          <w:noProof/>
-        </w:rPr>
-      </w:pPr>
-      <w:del w:id="7" w:author="Paul Marshall" w:date="2018-09-19T11:05:00Z">
-        <w:r>
-          <w:rPr>
-            <w:rStyle w:val="Hyperlink"/>
-            <w:noProof/>
-          </w:rPr>
-          <w:fldChar w:fldCharType="begin"/>
-        </w:r>
-        <w:r>
-          <w:rPr>
-            <w:rStyle w:val="Hyperlink"/>
-            <w:noProof/>
-          </w:rPr>
-          <w:delInstrText xml:space="preserve"> HYPERLINK \l "_Toc522887793" </w:delInstrText>
-        </w:r>
-        <w:r>
-          <w:rPr>
-            <w:rStyle w:val="Hyperlink"/>
-            <w:noProof/>
-          </w:rPr>
-          <w:fldChar w:fldCharType="separate"/>
-        </w:r>
-        <w:r>
-          <w:rPr>
-            <w:rStyle w:val="Hyperlink"/>
-            <w:noProof/>
-          </w:rPr>
-          <w:delText>API Artifacts</w:delText>
-        </w:r>
-        <w:r>
-          <w:rPr>
-            <w:noProof/>
-            <w:webHidden/>
-          </w:rPr>
-          <w:tab/>
-        </w:r>
-        <w:r>
-          <w:rPr>
-            <w:noProof/>
-            <w:webHidden/>
-          </w:rPr>
-          <w:fldChar w:fldCharType="begin"/>
-        </w:r>
-        <w:r>
-          <w:rPr>
-            <w:noProof/>
-            <w:webHidden/>
-          </w:rPr>
-          <w:delInstrText xml:space="preserve"> PAGEREF _Toc522887793 \h </w:delInstrText>
-        </w:r>
-        <w:r>
-          <w:rPr>
-            <w:noProof/>
-            <w:webHidden/>
-          </w:rPr>
-        </w:r>
-        <w:r>
-          <w:rPr>
-            <w:noProof/>
-            <w:webHidden/>
-          </w:rPr>
-          <w:fldChar w:fldCharType="separate"/>
-        </w:r>
-        <w:r>
-          <w:rPr>
-            <w:noProof/>
-            <w:webHidden/>
-          </w:rPr>
-          <w:delText>2</w:delText>
-        </w:r>
-        <w:r>
-          <w:rPr>
-            <w:noProof/>
-            <w:webHidden/>
-          </w:rPr>
-          <w:fldChar w:fldCharType="end"/>
-        </w:r>
-        <w:r>
-          <w:rPr>
-            <w:noProof/>
-          </w:rPr>
-          <w:fldChar w:fldCharType="end"/>
-        </w:r>
-      </w:del>
-    </w:p>
-    <w:p>
-      <w:pPr>
-        <w:pStyle w:val="TOC1"/>
-        <w:tabs>
-          <w:tab w:val="right" w:leader="dot" w:pos="9350"/>
-        </w:tabs>
-        <w:rPr>
-          <w:del w:id="8" w:author="Paul Marshall" w:date="2018-09-19T11:05:00Z"/>
-          <w:rFonts w:eastAsiaTheme="minorEastAsia"/>
-          <w:noProof/>
-        </w:rPr>
-      </w:pPr>
-      <w:del w:id="9" w:author="Paul Marshall" w:date="2018-09-19T11:05:00Z">
-        <w:r>
-          <w:rPr>
-            <w:rStyle w:val="Hyperlink"/>
-            <w:noProof/>
-          </w:rPr>
-          <w:fldChar w:fldCharType="begin"/>
-        </w:r>
-        <w:r>
-          <w:rPr>
-            <w:rStyle w:val="Hyperlink"/>
-            <w:noProof/>
-          </w:rPr>
-          <w:delInstrText xml:space="preserve"> HYPERLINK \l "_Toc522887794" </w:delInstrText>
-        </w:r>
-        <w:r>
-          <w:rPr>
-            <w:rStyle w:val="Hyperlink"/>
-            <w:noProof/>
-          </w:rPr>
-          <w:fldChar w:fldCharType="separate"/>
-        </w:r>
-        <w:r>
-          <w:rPr>
-            <w:rStyle w:val="Hyperlink"/>
-            <w:noProof/>
-          </w:rPr>
-          <w:delText>Types of Artifacts produced by an API</w:delText>
-        </w:r>
-        <w:r>
-          <w:rPr>
-            <w:noProof/>
-            <w:webHidden/>
-          </w:rPr>
-          <w:tab/>
-        </w:r>
-        <w:r>
-          <w:rPr>
-            <w:noProof/>
-            <w:webHidden/>
-          </w:rPr>
-          <w:fldChar w:fldCharType="begin"/>
-        </w:r>
-        <w:r>
-          <w:rPr>
-            <w:noProof/>
-            <w:webHidden/>
-          </w:rPr>
-          <w:delInstrText xml:space="preserve"> PAGEREF _Toc522887794 \h </w:delInstrText>
-        </w:r>
-        <w:r>
-          <w:rPr>
-            <w:noProof/>
-            <w:webHidden/>
-          </w:rPr>
-        </w:r>
-        <w:r>
-          <w:rPr>
-            <w:noProof/>
-            <w:webHidden/>
-          </w:rPr>
-          <w:fldChar w:fldCharType="separate"/>
-        </w:r>
-        <w:r>
-          <w:rPr>
-            <w:noProof/>
-            <w:webHidden/>
-          </w:rPr>
-          <w:delText>3</w:delText>
-        </w:r>
-        <w:r>
-          <w:rPr>
-            <w:noProof/>
-            <w:webHidden/>
-          </w:rPr>
-          <w:fldChar w:fldCharType="end"/>
-        </w:r>
-        <w:r>
-          <w:rPr>
-            <w:noProof/>
-          </w:rPr>
-          <w:fldChar w:fldCharType="end"/>
-        </w:r>
-      </w:del>
-    </w:p>
-    <w:p>
-      <w:pPr>
-        <w:pStyle w:val="TOC1"/>
-        <w:tabs>
-          <w:tab w:val="right" w:leader="dot" w:pos="9350"/>
-        </w:tabs>
-        <w:rPr>
-          <w:del w:id="10" w:author="Paul Marshall" w:date="2018-09-19T11:05:00Z"/>
-          <w:rFonts w:eastAsiaTheme="minorEastAsia"/>
-          <w:noProof/>
-        </w:rPr>
-      </w:pPr>
-      <w:del w:id="11" w:author="Paul Marshall" w:date="2018-09-19T11:05:00Z">
-        <w:r>
-          <w:rPr>
-            <w:rStyle w:val="Hyperlink"/>
-            <w:rFonts w:eastAsia="Times New Roman"/>
-            <w:noProof/>
-          </w:rPr>
-          <w:fldChar w:fldCharType="begin"/>
-        </w:r>
-        <w:r>
-          <w:rPr>
-            <w:rStyle w:val="Hyperlink"/>
-            <w:rFonts w:eastAsia="Times New Roman"/>
-            <w:noProof/>
-          </w:rPr>
-          <w:delInstrText xml:space="preserve"> HYPERLINK \l "_Toc522887795" </w:delInstrText>
-        </w:r>
-        <w:r>
-          <w:rPr>
-            <w:rStyle w:val="Hyperlink"/>
-            <w:rFonts w:eastAsia="Times New Roman"/>
-            <w:noProof/>
-          </w:rPr>
-          <w:fldChar w:fldCharType="separate"/>
-        </w:r>
-        <w:r>
-          <w:rPr>
-            <w:rStyle w:val="Hyperlink"/>
-            <w:rFonts w:eastAsia="Times New Roman"/>
-            <w:noProof/>
-          </w:rPr>
-          <w:delText>API Naming Conventions</w:delText>
-        </w:r>
-        <w:r>
-          <w:rPr>
-            <w:noProof/>
-            <w:webHidden/>
-          </w:rPr>
-          <w:tab/>
-        </w:r>
-        <w:r>
-          <w:rPr>
-            <w:noProof/>
-            <w:webHidden/>
-          </w:rPr>
-          <w:fldChar w:fldCharType="begin"/>
-        </w:r>
-        <w:r>
-          <w:rPr>
-            <w:noProof/>
-            <w:webHidden/>
-          </w:rPr>
-          <w:delInstrText xml:space="preserve"> PAGEREF _Toc522887795 \h </w:delInstrText>
-        </w:r>
-        <w:r>
-          <w:rPr>
-            <w:noProof/>
-            <w:webHidden/>
-          </w:rPr>
-        </w:r>
-        <w:r>
-          <w:rPr>
-            <w:noProof/>
-            <w:webHidden/>
-          </w:rPr>
-          <w:fldChar w:fldCharType="separate"/>
-        </w:r>
-        <w:r>
-          <w:rPr>
-            <w:noProof/>
-            <w:webHidden/>
-          </w:rPr>
-          <w:delText>3</w:delText>
-        </w:r>
-        <w:r>
-          <w:rPr>
-            <w:noProof/>
-            <w:webHidden/>
-          </w:rPr>
-          <w:fldChar w:fldCharType="end"/>
-        </w:r>
-        <w:r>
-          <w:rPr>
-            <w:noProof/>
-          </w:rPr>
-          <w:fldChar w:fldCharType="end"/>
-        </w:r>
-      </w:del>
-    </w:p>
-    <w:p>
-      <w:pPr>
-        <w:pStyle w:val="TOC3"/>
-        <w:tabs>
-          <w:tab w:val="right" w:leader="dot" w:pos="9350"/>
-        </w:tabs>
-        <w:rPr>
-          <w:del w:id="12" w:author="Paul Marshall" w:date="2018-09-19T11:05:00Z"/>
-          <w:rFonts w:eastAsiaTheme="minorEastAsia"/>
-          <w:noProof/>
-        </w:rPr>
-      </w:pPr>
-      <w:del w:id="13" w:author="Paul Marshall" w:date="2018-09-19T11:05:00Z">
-        <w:r>
-          <w:rPr>
-            <w:rStyle w:val="Hyperlink"/>
-            <w:noProof/>
-          </w:rPr>
-          <w:fldChar w:fldCharType="begin"/>
-        </w:r>
-        <w:r>
-          <w:rPr>
-            <w:rStyle w:val="Hyperlink"/>
-            <w:noProof/>
-          </w:rPr>
-          <w:delInstrText xml:space="preserve"> HYPERLINK \l "_Toc522887796" </w:delInstrText>
-        </w:r>
-        <w:r>
-          <w:rPr>
-            <w:rStyle w:val="Hyperlink"/>
-            <w:noProof/>
-          </w:rPr>
-          <w:fldChar w:fldCharType="separate"/>
-        </w:r>
-        <w:r>
-          <w:rPr>
-            <w:rStyle w:val="Hyperlink"/>
-            <w:noProof/>
-          </w:rPr>
-          <w:delText>For the VA we are providing Vendor agnostic and Mulesoft specific naming conventions.</w:delText>
-        </w:r>
-        <w:r>
-          <w:rPr>
-            <w:noProof/>
-            <w:webHidden/>
-          </w:rPr>
-          <w:tab/>
-        </w:r>
-        <w:r>
-          <w:rPr>
-            <w:noProof/>
-            <w:webHidden/>
-          </w:rPr>
-          <w:fldChar w:fldCharType="begin"/>
-        </w:r>
-        <w:r>
-          <w:rPr>
-            <w:noProof/>
-            <w:webHidden/>
-          </w:rPr>
-          <w:delInstrText xml:space="preserve"> PAGEREF _Toc522887796 \h </w:delInstrText>
-        </w:r>
-        <w:r>
-          <w:rPr>
-            <w:noProof/>
-            <w:webHidden/>
-          </w:rPr>
-        </w:r>
-        <w:r>
-          <w:rPr>
-            <w:noProof/>
-            <w:webHidden/>
-          </w:rPr>
-          <w:fldChar w:fldCharType="separate"/>
-        </w:r>
-        <w:r>
-          <w:rPr>
-            <w:noProof/>
-            <w:webHidden/>
-          </w:rPr>
-          <w:delText>3</w:delText>
-        </w:r>
-        <w:r>
-          <w:rPr>
-            <w:noProof/>
-            <w:webHidden/>
-          </w:rPr>
-          <w:fldChar w:fldCharType="end"/>
-        </w:r>
-        <w:r>
-          <w:rPr>
-            <w:noProof/>
-          </w:rPr>
-          <w:fldChar w:fldCharType="end"/>
-        </w:r>
-      </w:del>
-    </w:p>
-    <w:p>
-      <w:pPr>
-        <w:pStyle w:val="TOC2"/>
-        <w:tabs>
-          <w:tab w:val="right" w:leader="dot" w:pos="9350"/>
-        </w:tabs>
-        <w:rPr>
-          <w:del w:id="14" w:author="Paul Marshall" w:date="2018-09-19T11:05:00Z"/>
-          <w:rFonts w:eastAsiaTheme="minorEastAsia"/>
-          <w:noProof/>
-        </w:rPr>
-      </w:pPr>
-      <w:del w:id="15" w:author="Paul Marshall" w:date="2018-09-19T11:05:00Z">
-        <w:r>
-          <w:rPr>
-            <w:rStyle w:val="Hyperlink"/>
-            <w:noProof/>
-          </w:rPr>
-          <w:fldChar w:fldCharType="begin"/>
-        </w:r>
-        <w:r>
-          <w:rPr>
-            <w:rStyle w:val="Hyperlink"/>
-            <w:noProof/>
-          </w:rPr>
-          <w:delInstrText xml:space="preserve"> HYPERLINK \l "_Toc522887797" </w:delInstrText>
-        </w:r>
-        <w:r>
-          <w:rPr>
-            <w:rStyle w:val="Hyperlink"/>
-            <w:noProof/>
-          </w:rPr>
-          <w:fldChar w:fldCharType="separate"/>
-        </w:r>
-        <w:r>
-          <w:rPr>
-            <w:rStyle w:val="Hyperlink"/>
-            <w:noProof/>
-          </w:rPr>
-          <w:delText>Vendor Agnostic API Naming Convention</w:delText>
-        </w:r>
-        <w:r>
-          <w:rPr>
-            <w:noProof/>
-            <w:webHidden/>
-          </w:rPr>
-          <w:tab/>
-        </w:r>
-        <w:r>
-          <w:rPr>
-            <w:noProof/>
-            <w:webHidden/>
-          </w:rPr>
-          <w:fldChar w:fldCharType="begin"/>
-        </w:r>
-        <w:r>
-          <w:rPr>
-            <w:noProof/>
-            <w:webHidden/>
-          </w:rPr>
-          <w:delInstrText xml:space="preserve"> PAGEREF _Toc522887797 \h </w:delInstrText>
-        </w:r>
-        <w:r>
-          <w:rPr>
-            <w:noProof/>
-            <w:webHidden/>
-          </w:rPr>
-        </w:r>
-        <w:r>
-          <w:rPr>
-            <w:noProof/>
-            <w:webHidden/>
-          </w:rPr>
-          <w:fldChar w:fldCharType="separate"/>
-        </w:r>
-        <w:r>
-          <w:rPr>
-            <w:noProof/>
-            <w:webHidden/>
-          </w:rPr>
-          <w:delText>3</w:delText>
-        </w:r>
-        <w:r>
-          <w:rPr>
-            <w:noProof/>
-            <w:webHidden/>
-          </w:rPr>
-          <w:fldChar w:fldCharType="end"/>
-        </w:r>
-        <w:r>
-          <w:rPr>
-            <w:noProof/>
-          </w:rPr>
-          <w:fldChar w:fldCharType="end"/>
-        </w:r>
-      </w:del>
-    </w:p>
-    <w:p>
-      <w:pPr>
-        <w:pStyle w:val="TOC3"/>
-        <w:tabs>
-          <w:tab w:val="right" w:leader="dot" w:pos="9350"/>
-        </w:tabs>
-        <w:rPr>
-          <w:del w:id="16" w:author="Paul Marshall" w:date="2018-09-19T11:05:00Z"/>
-          <w:rFonts w:eastAsiaTheme="minorEastAsia"/>
-          <w:noProof/>
-        </w:rPr>
-      </w:pPr>
-      <w:del w:id="17" w:author="Paul Marshall" w:date="2018-09-19T11:05:00Z">
-        <w:r>
-          <w:rPr>
-            <w:rStyle w:val="Hyperlink"/>
-            <w:noProof/>
-          </w:rPr>
-          <w:fldChar w:fldCharType="begin"/>
-        </w:r>
-        <w:r>
-          <w:rPr>
-            <w:rStyle w:val="Hyperlink"/>
-            <w:noProof/>
-          </w:rPr>
-          <w:delInstrText xml:space="preserve"> HYPERLINK \l "_Toc522887798" </w:delInstrText>
-        </w:r>
-        <w:r>
-          <w:rPr>
-            <w:rStyle w:val="Hyperlink"/>
-            <w:noProof/>
-          </w:rPr>
-          <w:fldChar w:fldCharType="separate"/>
-        </w:r>
-        <w:r>
-          <w:rPr>
-            <w:rStyle w:val="Hyperlink"/>
-            <w:noProof/>
-          </w:rPr>
-          <w:delText>Middleware Artifacts Naming Convention</w:delText>
-        </w:r>
-        <w:r>
-          <w:rPr>
-            <w:noProof/>
-            <w:webHidden/>
-          </w:rPr>
-          <w:tab/>
-        </w:r>
-        <w:r>
-          <w:rPr>
-            <w:noProof/>
-            <w:webHidden/>
-          </w:rPr>
-          <w:fldChar w:fldCharType="begin"/>
-        </w:r>
-        <w:r>
-          <w:rPr>
-            <w:noProof/>
-            <w:webHidden/>
-          </w:rPr>
-          <w:delInstrText xml:space="preserve"> PAGEREF _Toc522887798 \h </w:delInstrText>
-        </w:r>
-        <w:r>
-          <w:rPr>
-            <w:noProof/>
-            <w:webHidden/>
-          </w:rPr>
-        </w:r>
-        <w:r>
-          <w:rPr>
-            <w:noProof/>
-            <w:webHidden/>
-          </w:rPr>
-          <w:fldChar w:fldCharType="separate"/>
-        </w:r>
-        <w:r>
-          <w:rPr>
-            <w:noProof/>
-            <w:webHidden/>
-          </w:rPr>
-          <w:delText>3</w:delText>
-        </w:r>
-        <w:r>
-          <w:rPr>
-            <w:noProof/>
-            <w:webHidden/>
-          </w:rPr>
-          <w:fldChar w:fldCharType="end"/>
-        </w:r>
-        <w:r>
-          <w:rPr>
-            <w:noProof/>
-          </w:rPr>
-          <w:fldChar w:fldCharType="end"/>
-        </w:r>
-      </w:del>
-    </w:p>
-    <w:p>
-      <w:pPr>
-        <w:pStyle w:val="TOC2"/>
-        <w:tabs>
-          <w:tab w:val="right" w:leader="dot" w:pos="9350"/>
-        </w:tabs>
-        <w:rPr>
-          <w:del w:id="18" w:author="Paul Marshall" w:date="2018-09-19T11:05:00Z"/>
-          <w:rFonts w:eastAsiaTheme="minorEastAsia"/>
-          <w:noProof/>
-        </w:rPr>
-      </w:pPr>
-      <w:del w:id="19" w:author="Paul Marshall" w:date="2018-09-19T11:05:00Z">
-        <w:r>
-          <w:rPr>
-            <w:rStyle w:val="Hyperlink"/>
-            <w:noProof/>
-          </w:rPr>
-          <w:fldChar w:fldCharType="begin"/>
-        </w:r>
-        <w:r>
-          <w:rPr>
-            <w:rStyle w:val="Hyperlink"/>
-            <w:noProof/>
-          </w:rPr>
-          <w:delInstrText xml:space="preserve"> HYPERLINK \l "_Toc522887799" </w:delInstrText>
-        </w:r>
-        <w:r>
-          <w:rPr>
-            <w:rStyle w:val="Hyperlink"/>
-            <w:noProof/>
-          </w:rPr>
-          <w:fldChar w:fldCharType="separate"/>
-        </w:r>
-        <w:r>
-          <w:rPr>
-            <w:rStyle w:val="Hyperlink"/>
-            <w:noProof/>
-          </w:rPr>
-          <w:delText>MuleSoft-specific API Naming Convention</w:delText>
-        </w:r>
-        <w:r>
-          <w:rPr>
-            <w:noProof/>
-            <w:webHidden/>
-          </w:rPr>
-          <w:tab/>
-        </w:r>
-        <w:r>
-          <w:rPr>
-            <w:noProof/>
-            <w:webHidden/>
-          </w:rPr>
-          <w:fldChar w:fldCharType="begin"/>
-        </w:r>
-        <w:r>
-          <w:rPr>
-            <w:noProof/>
-            <w:webHidden/>
-          </w:rPr>
-          <w:delInstrText xml:space="preserve"> PAGEREF _Toc522887799 \h </w:delInstrText>
-        </w:r>
-        <w:r>
-          <w:rPr>
-            <w:noProof/>
-            <w:webHidden/>
-          </w:rPr>
-        </w:r>
-        <w:r>
-          <w:rPr>
-            <w:noProof/>
-            <w:webHidden/>
-          </w:rPr>
-          <w:fldChar w:fldCharType="separate"/>
-        </w:r>
-        <w:r>
-          <w:rPr>
-            <w:noProof/>
-            <w:webHidden/>
-          </w:rPr>
-          <w:delText>4</w:delText>
-        </w:r>
-        <w:r>
-          <w:rPr>
-            <w:noProof/>
-            <w:webHidden/>
-          </w:rPr>
-          <w:fldChar w:fldCharType="end"/>
-        </w:r>
-        <w:r>
-          <w:rPr>
-            <w:noProof/>
-          </w:rPr>
-          <w:fldChar w:fldCharType="end"/>
-        </w:r>
-      </w:del>
-    </w:p>
-    <w:p>
-      <w:pPr>
-        <w:pStyle w:val="TOC3"/>
-        <w:tabs>
-          <w:tab w:val="right" w:leader="dot" w:pos="9350"/>
-        </w:tabs>
-        <w:rPr>
-          <w:del w:id="20" w:author="Paul Marshall" w:date="2018-09-19T11:05:00Z"/>
-          <w:rFonts w:eastAsiaTheme="minorEastAsia"/>
-          <w:noProof/>
-        </w:rPr>
-      </w:pPr>
-      <w:del w:id="21" w:author="Paul Marshall" w:date="2018-09-19T11:05:00Z">
-        <w:r>
-          <w:rPr>
-            <w:rStyle w:val="Hyperlink"/>
-            <w:noProof/>
-          </w:rPr>
-          <w:fldChar w:fldCharType="begin"/>
-        </w:r>
-        <w:r>
-          <w:rPr>
-            <w:rStyle w:val="Hyperlink"/>
-            <w:noProof/>
-          </w:rPr>
-          <w:delInstrText xml:space="preserve"> HYPERLINK \l "_Toc522887800" </w:delInstrText>
-        </w:r>
-        <w:r>
-          <w:rPr>
-            <w:rStyle w:val="Hyperlink"/>
-            <w:noProof/>
-          </w:rPr>
-          <w:fldChar w:fldCharType="separate"/>
-        </w:r>
-        <w:r>
-          <w:rPr>
-            <w:rStyle w:val="Hyperlink"/>
-            <w:noProof/>
-          </w:rPr>
-          <w:delText>Middleware Artifacts Naming Convention</w:delText>
-        </w:r>
-        <w:r>
-          <w:rPr>
-            <w:noProof/>
-            <w:webHidden/>
-          </w:rPr>
-          <w:tab/>
-        </w:r>
-        <w:r>
-          <w:rPr>
-            <w:noProof/>
-            <w:webHidden/>
-          </w:rPr>
-          <w:fldChar w:fldCharType="begin"/>
-        </w:r>
-        <w:r>
-          <w:rPr>
-            <w:noProof/>
-            <w:webHidden/>
-          </w:rPr>
-          <w:delInstrText xml:space="preserve"> PAGEREF _Toc522887800 \h </w:delInstrText>
-        </w:r>
-        <w:r>
-          <w:rPr>
-            <w:noProof/>
-            <w:webHidden/>
-          </w:rPr>
-        </w:r>
-        <w:r>
-          <w:rPr>
-            <w:noProof/>
-            <w:webHidden/>
-          </w:rPr>
-          <w:fldChar w:fldCharType="separate"/>
-        </w:r>
-        <w:r>
-          <w:rPr>
-            <w:noProof/>
-            <w:webHidden/>
-          </w:rPr>
-          <w:delText>4</w:delText>
-        </w:r>
-        <w:r>
-          <w:rPr>
-            <w:noProof/>
-            <w:webHidden/>
-          </w:rPr>
-          <w:fldChar w:fldCharType="end"/>
-        </w:r>
-        <w:r>
-          <w:rPr>
-            <w:noProof/>
-          </w:rPr>
-          <w:fldChar w:fldCharType="end"/>
-        </w:r>
-      </w:del>
-    </w:p>
-    <w:p>
-      <w:pPr>
-        <w:rPr>
-          <w:del w:id="22" w:author="Paul Marshall" w:date="2018-09-19T11:05:00Z"/>
-          <w:rFonts w:asciiTheme="majorHAnsi" w:eastAsia="Times New Roman" w:hAnsiTheme="majorHAnsi" w:cstheme="majorBidi"/>
-          <w:color w:val="2F5496" w:themeColor="accent1" w:themeShade="BF"/>
-          <w:sz w:val="32"/>
-          <w:szCs w:val="32"/>
-        </w:rPr>
-      </w:pPr>
-      <w:del w:id="23" w:author="Paul Marshall" w:date="2018-09-19T11:05:00Z">
-        <w:r>
-          <w:rPr>
-            <w:rFonts w:eastAsia="Times New Roman"/>
-          </w:rPr>
-          <w:fldChar w:fldCharType="end"/>
-        </w:r>
-        <w:r>
-          <w:rPr>
-            <w:rFonts w:eastAsia="Times New Roman"/>
-          </w:rPr>
-          <w:br w:type="page"/>
-        </w:r>
-      </w:del>
-    </w:p>
     <w:p>
       <w:pPr>
         <w:pStyle w:val="Heading1"/>
@@ -1033,27 +10,16 @@
           <w:rFonts w:eastAsia="Times New Roman"/>
         </w:rPr>
       </w:pPr>
-      <w:bookmarkStart w:id="24" w:name="_Toc522887791"/>
+      <w:bookmarkStart w:id="0" w:name="_Toc498519326"/>
+      <w:bookmarkStart w:id="1" w:name="_Toc504735222"/>
+      <w:bookmarkStart w:id="2" w:name="_Toc522887791"/>
       <w:r>
         <w:rPr>
           <w:rFonts w:eastAsia="Times New Roman"/>
         </w:rPr>
-        <w:lastRenderedPageBreak/>
         <w:t>API Middleware Overview</w:t>
       </w:r>
-      <w:bookmarkEnd w:id="24"/>
-    </w:p>
-    <w:p>
-      <w:pPr>
-        <w:rPr>
-          <w:ins w:id="25" w:author="Paul Marshall" w:date="2018-09-19T13:53:00Z"/>
-        </w:rPr>
-      </w:pPr>
-      <w:ins w:id="26" w:author="Paul Marshall" w:date="2018-09-19T13:53:00Z">
-        <w:r>
-          <w:t>(Editor’s Note: This section appears to be very specific to MuleSoft.  Is that true?)</w:t>
-        </w:r>
-      </w:ins>
+      <w:bookmarkEnd w:id="2"/>
     </w:p>
     <w:p>
       <w:r>
@@ -1077,42 +43,19 @@
     </w:p>
     <w:p>
       <w:r>
-        <w:t xml:space="preserve">API Middleware is a mainstay of ASP.NET modules and HTTP handlers, but is also found in other API tools and in links between </w:t>
-      </w:r>
-      <w:del w:id="27" w:author="Paul Marshall" w:date="2018-09-19T11:05:00Z">
-        <w:r>
-          <w:delText>“</w:delText>
-        </w:r>
-      </w:del>
-      <w:r>
-        <w:t>non-.Net</w:t>
-      </w:r>
-      <w:del w:id="28" w:author="Paul Marshall" w:date="2018-09-19T11:05:00Z">
-        <w:r>
-          <w:delText>”</w:delText>
-        </w:r>
-      </w:del>
-      <w:r>
-        <w:t xml:space="preserve"> services and ASP.Net services.</w:t>
+        <w:t>API Middleware is a mainstay of ASP.NET modules and HTTP handlers, but is also found in other API tools and in links between non-.Net services and ASP.Net services.</w:t>
       </w:r>
     </w:p>
     <w:p>
       <w:r>
         <w:t xml:space="preserve">ASP.NET Core Middleware examples </w:t>
       </w:r>
-      <w:del w:id="29" w:author="Paul Marshall" w:date="2018-09-19T11:10:00Z">
-        <w:r>
-          <w:delText xml:space="preserve">are </w:delText>
-        </w:r>
-      </w:del>
-      <w:ins w:id="30" w:author="Paul Marshall" w:date="2018-09-19T11:10:00Z">
-        <w:r>
-          <w:t>include</w:t>
-        </w:r>
-        <w:r>
-          <w:t xml:space="preserve"> </w:t>
-        </w:r>
-      </w:ins>
+      <w:r>
+        <w:t>include</w:t>
+      </w:r>
+      <w:r>
+        <w:t xml:space="preserve"> </w:t>
+      </w:r>
       <w:proofErr w:type="spellStart"/>
       <w:r>
         <w:t>UseMVC</w:t>
@@ -1129,21 +72,14 @@
       <w:r>
         <w:t xml:space="preserve">, </w:t>
       </w:r>
-      <w:ins w:id="31" w:author="Paul Marshall" w:date="2018-09-19T11:10:00Z">
-        <w:r>
-          <w:t xml:space="preserve">and </w:t>
-        </w:r>
-      </w:ins>
+      <w:r>
+        <w:t xml:space="preserve">and </w:t>
+      </w:r>
       <w:proofErr w:type="spellStart"/>
       <w:r>
         <w:t>UseIdentity</w:t>
       </w:r>
       <w:proofErr w:type="spellEnd"/>
-      <w:del w:id="32" w:author="Paul Marshall" w:date="2018-09-19T11:10:00Z">
-        <w:r>
-          <w:delText xml:space="preserve"> etc</w:delText>
-        </w:r>
-      </w:del>
       <w:r>
         <w:t>.</w:t>
       </w:r>
@@ -1153,24 +89,11 @@
       <w:r>
         <w:t xml:space="preserve">Public APIs like Twitter, Google, </w:t>
       </w:r>
-      <w:ins w:id="33" w:author="Paul Marshall" w:date="2018-09-19T11:11:00Z">
-        <w:r>
-          <w:t xml:space="preserve">and </w:t>
-        </w:r>
-      </w:ins>
-      <w:r>
-        <w:t>Facebook</w:t>
-      </w:r>
-      <w:del w:id="34" w:author="Paul Marshall" w:date="2018-09-19T11:11:00Z">
-        <w:r>
-          <w:delText xml:space="preserve"> etc</w:delText>
-        </w:r>
-        <w:r>
-          <w:delText>.</w:delText>
-        </w:r>
-      </w:del>
-      <w:r>
-        <w:t xml:space="preserve"> provide </w:t>
+      <w:r>
+        <w:t xml:space="preserve">and </w:t>
+      </w:r>
+      <w:r>
+        <w:t xml:space="preserve">Facebook provide </w:t>
       </w:r>
       <w:r>
         <w:t>developers with</w:t>
@@ -1178,21 +101,9 @@
       <w:r>
         <w:t xml:space="preserve"> </w:t>
       </w:r>
-      <w:del w:id="35" w:author="Paul Marshall" w:date="2018-09-19T11:11:00Z">
-        <w:r>
-          <w:delText>some sort</w:delText>
-        </w:r>
-      </w:del>
-      <w:ins w:id="36" w:author="Paul Marshall" w:date="2018-09-19T11:11:00Z">
-        <w:r>
-          <w:t>an</w:t>
-        </w:r>
-      </w:ins>
-      <w:del w:id="37" w:author="Paul Marshall" w:date="2018-09-19T11:11:00Z">
-        <w:r>
-          <w:delText xml:space="preserve"> of</w:delText>
-        </w:r>
-      </w:del>
+      <w:r>
+        <w:t>an</w:t>
+      </w:r>
       <w:r>
         <w:t xml:space="preserve"> application key; naming them as “app-key”, “user-key”, “</w:t>
       </w:r>
@@ -1207,52 +118,32 @@
     </w:p>
     <w:p>
       <w:r>
-        <w:t>HTTP and Managed File</w:t>
-      </w:r>
-      <w:del w:id="38" w:author="Paul Marshall" w:date="2018-09-19T11:37:00Z">
-        <w:r>
-          <w:delText>s</w:delText>
-        </w:r>
-      </w:del>
-      <w:r>
-        <w:t xml:space="preserve"> Transfer are the most common API Middleware tools.  </w:t>
+        <w:t xml:space="preserve">HTTP and Managed File Transfer are the most common API Middleware tools.  </w:t>
       </w:r>
     </w:p>
     <w:p>
       <w:pPr>
         <w:pStyle w:val="Heading2"/>
       </w:pPr>
-      <w:bookmarkStart w:id="39" w:name="_Toc522887792"/>
+      <w:bookmarkStart w:id="3" w:name="_Toc522887792"/>
       <w:r>
         <w:t>An API Artifact is Not</w:t>
       </w:r>
-      <w:bookmarkEnd w:id="39"/>
+      <w:bookmarkEnd w:id="3"/>
     </w:p>
     <w:p>
       <w:r>
         <w:t xml:space="preserve">An artifact in the context of an API Middleware function is </w:t>
       </w:r>
-      <w:del w:id="40" w:author="Paul Marshall" w:date="2018-09-19T11:28:00Z">
-        <w:r>
-          <w:delText xml:space="preserve">NOT </w:delText>
-        </w:r>
-      </w:del>
-      <w:ins w:id="41" w:author="Paul Marshall" w:date="2018-09-19T11:28:00Z">
-        <w:r>
-          <w:t>not</w:t>
-        </w:r>
-        <w:r>
-          <w:t xml:space="preserve"> </w:t>
-        </w:r>
-      </w:ins>
+      <w:r>
+        <w:t xml:space="preserve">not </w:t>
+      </w:r>
       <w:r>
         <w:t xml:space="preserve">the supporting documentation, workflow, security verification or any manmade file.  It is solely the resulting text or binary object produced by an API function, that </w:t>
       </w:r>
-      <w:ins w:id="42" w:author="Paul Marshall" w:date="2018-09-19T11:28:00Z">
-        <w:r>
-          <w:t xml:space="preserve">is </w:t>
-        </w:r>
-      </w:ins>
+      <w:r>
+        <w:t xml:space="preserve">is </w:t>
+      </w:r>
       <w:r>
         <w:t xml:space="preserve">stored or moved </w:t>
       </w:r>
@@ -1269,42 +160,31 @@
       <w:pPr>
         <w:pStyle w:val="Heading1"/>
       </w:pPr>
-      <w:bookmarkStart w:id="43" w:name="_Toc522887793"/>
+      <w:bookmarkStart w:id="4" w:name="_Toc522887793"/>
       <w:r>
         <w:t>API Artifacts</w:t>
       </w:r>
-      <w:bookmarkEnd w:id="43"/>
+      <w:bookmarkEnd w:id="4"/>
     </w:p>
     <w:p>
       <w:r>
         <w:t>“</w:t>
       </w:r>
-      <w:ins w:id="44" w:author="Paul Marshall" w:date="2018-09-19T11:30:00Z">
-        <w:r>
-          <w:t xml:space="preserve">API </w:t>
-        </w:r>
-      </w:ins>
+      <w:r>
+        <w:t xml:space="preserve">API </w:t>
+      </w:r>
       <w:r>
         <w:t xml:space="preserve">Artifact" is </w:t>
       </w:r>
-      <w:ins w:id="45" w:author="Paul Marshall" w:date="2018-09-19T11:29:00Z">
-        <w:r>
-          <w:t xml:space="preserve">the term used to describe </w:t>
-        </w:r>
-      </w:ins>
-      <w:del w:id="46" w:author="Paul Marshall" w:date="2018-09-19T11:29:00Z">
-        <w:r>
-          <w:delText xml:space="preserve">merely a word for </w:delText>
-        </w:r>
-      </w:del>
+      <w:r>
+        <w:t xml:space="preserve">the term used to describe </w:t>
+      </w:r>
       <w:r>
         <w:t xml:space="preserve">something </w:t>
       </w:r>
-      <w:ins w:id="47" w:author="Paul Marshall" w:date="2018-09-19T11:29:00Z">
-        <w:r>
-          <w:t xml:space="preserve">tangible (i.e. a file) </w:t>
-        </w:r>
-      </w:ins>
+      <w:r>
+        <w:t xml:space="preserve">tangible (i.e. a file) </w:t>
+      </w:r>
       <w:r>
         <w:t>that is produced; in this context a</w:t>
       </w:r>
@@ -1326,16 +206,9 @@
       <w:r>
         <w:t xml:space="preserve">. </w:t>
       </w:r>
-      <w:ins w:id="48" w:author="Paul Marshall" w:date="2018-09-19T11:29:00Z">
-        <w:r>
-          <w:t>Thus,</w:t>
-        </w:r>
-      </w:ins>
-      <w:del w:id="49" w:author="Paul Marshall" w:date="2018-09-19T11:29:00Z">
-        <w:r>
-          <w:delText>So</w:delText>
-        </w:r>
-      </w:del>
+      <w:r>
+        <w:t>Thus,</w:t>
+      </w:r>
       <w:r>
         <w:t xml:space="preserve"> the </w:t>
       </w:r>
@@ -1345,64 +218,20 @@
       </w:r>
       <w:proofErr w:type="spellEnd"/>
       <w:r>
-        <w:t>/libs are the artifact</w:t>
-      </w:r>
-      <w:del w:id="50" w:author="Paul Marshall" w:date="2018-09-19T11:30:00Z">
-        <w:r>
-          <w:delText>(</w:delText>
-        </w:r>
-      </w:del>
-      <w:r>
-        <w:t>s</w:t>
-      </w:r>
-      <w:del w:id="51" w:author="Paul Marshall" w:date="2018-09-19T11:30:00Z">
-        <w:r>
-          <w:delText>)</w:delText>
-        </w:r>
-      </w:del>
-      <w:r>
-        <w:t xml:space="preserve"> produced when compiling source, and the image is the artifact produced by the whole "build"</w:t>
-      </w:r>
-      <w:ins w:id="52" w:author="Paul Marshall" w:date="2018-09-19T11:30:00Z">
-        <w:r>
-          <w:t xml:space="preserve"> </w:t>
-        </w:r>
-      </w:ins>
-      <w:del w:id="53" w:author="Paul Marshall" w:date="2018-09-19T11:30:00Z">
-        <w:r>
-          <w:delText>-</w:delText>
-        </w:r>
-        <w:r>
-          <w:delText xml:space="preserve"> </w:delText>
-        </w:r>
-      </w:del>
+        <w:t>/libs are the artifacts produced when compiling source, and the image is the artifact produced by the whole "build"</w:t>
+      </w:r>
+      <w:r>
+        <w:t xml:space="preserve"> </w:t>
+      </w:r>
       <w:r>
         <w:t xml:space="preserve">step, </w:t>
       </w:r>
       <w:r>
         <w:t xml:space="preserve">which is </w:t>
       </w:r>
-      <w:del w:id="54" w:author="Paul Marshall" w:date="2018-09-19T11:30:00Z">
-        <w:r>
-          <w:delText xml:space="preserve">basically </w:delText>
-        </w:r>
-      </w:del>
-      <w:r>
-        <w:t>an artifact containing one or more other artifact</w:t>
-      </w:r>
-      <w:del w:id="55" w:author="Paul Marshall" w:date="2018-09-19T11:30:00Z">
-        <w:r>
-          <w:delText>(</w:delText>
-        </w:r>
-      </w:del>
-      <w:r>
-        <w:t>s</w:t>
-      </w:r>
-      <w:del w:id="56" w:author="Paul Marshall" w:date="2018-09-19T11:30:00Z">
-        <w:r>
-          <w:delText>)</w:delText>
-        </w:r>
-      </w:del>
+      <w:r>
+        <w:t>an artifact containing one or more other artifacts</w:t>
+      </w:r>
     </w:p>
     <w:p>
       <w:r>
@@ -1414,16 +243,9 @@
       <w:r>
         <w:t xml:space="preserve">rtifact can be anything created during </w:t>
       </w:r>
-      <w:ins w:id="57" w:author="Paul Marshall" w:date="2018-09-19T11:30:00Z">
-        <w:r>
-          <w:t>the</w:t>
-        </w:r>
-      </w:ins>
-      <w:del w:id="58" w:author="Paul Marshall" w:date="2018-09-19T11:30:00Z">
-        <w:r>
-          <w:delText>a</w:delText>
-        </w:r>
-      </w:del>
+      <w:r>
+        <w:t>the</w:t>
+      </w:r>
       <w:r>
         <w:t xml:space="preserve"> process</w:t>
       </w:r>
@@ -1435,40 +257,15 @@
       <w:r>
         <w:t xml:space="preserve">An API Artifact can be as big as an entire system image, libraries, </w:t>
       </w:r>
-      <w:ins w:id="59" w:author="Paul Marshall" w:date="2018-09-19T11:31:00Z">
-        <w:r>
-          <w:t>or executables</w:t>
-        </w:r>
-      </w:ins>
-      <w:del w:id="60" w:author="Paul Marshall" w:date="2018-09-19T11:31:00Z">
-        <w:r>
-          <w:delText>runnables, etc.</w:delText>
-        </w:r>
-      </w:del>
-      <w:r>
-        <w:t xml:space="preserve"> created </w:t>
-      </w:r>
-      <w:del w:id="61" w:author="Paul Marshall" w:date="2018-09-19T11:31:00Z">
-        <w:r>
-          <w:delText xml:space="preserve">by </w:delText>
-        </w:r>
-      </w:del>
-      <w:r>
-        <w:t xml:space="preserve">as a Docker Container when moving a system, </w:t>
-      </w:r>
-      <w:del w:id="62" w:author="Paul Marshall" w:date="2018-09-19T11:32:00Z">
-        <w:r>
-          <w:delText xml:space="preserve">to </w:delText>
-        </w:r>
-      </w:del>
-      <w:ins w:id="63" w:author="Paul Marshall" w:date="2018-09-19T11:32:00Z">
-        <w:r>
-          <w:t>or</w:t>
-        </w:r>
-        <w:r>
-          <w:t xml:space="preserve"> </w:t>
-        </w:r>
-      </w:ins>
+      <w:r>
+        <w:t>or executables</w:t>
+      </w:r>
+      <w:r>
+        <w:t xml:space="preserve"> created as a Docker Container when moving a system, </w:t>
+      </w:r>
+      <w:r>
+        <w:t xml:space="preserve">or </w:t>
+      </w:r>
       <w:r>
         <w:t>as small as a URL referencing the pathway to a file, or as simple as a text string containing a few numbers that unlock a function or store an IP address.</w:t>
       </w:r>
@@ -1477,11 +274,9 @@
       <w:r>
         <w:t xml:space="preserve">An artifact may be encrypted, plain text or </w:t>
       </w:r>
-      <w:ins w:id="64" w:author="Paul Marshall" w:date="2018-09-19T11:32:00Z">
-        <w:r>
-          <w:t xml:space="preserve">a </w:t>
-        </w:r>
-      </w:ins>
+      <w:r>
+        <w:t xml:space="preserve">a </w:t>
+      </w:r>
       <w:r>
         <w:t>binary file.</w:t>
       </w:r>
@@ -1493,31 +288,24 @@
       <w:pPr>
         <w:pStyle w:val="Heading1"/>
       </w:pPr>
-      <w:bookmarkStart w:id="65" w:name="_Toc522887794"/>
+      <w:bookmarkStart w:id="5" w:name="_Toc522887794"/>
       <w:r>
         <w:lastRenderedPageBreak/>
         <w:t>Types of Artifacts produced by an API</w:t>
       </w:r>
-      <w:bookmarkEnd w:id="65"/>
+      <w:bookmarkEnd w:id="5"/>
     </w:p>
     <w:p>
       <w:r>
         <w:t xml:space="preserve">An API function usually produces </w:t>
       </w:r>
-      <w:ins w:id="66" w:author="Paul Marshall" w:date="2018-09-19T11:37:00Z">
-        <w:r>
-          <w:t xml:space="preserve">an </w:t>
-        </w:r>
-        <w:proofErr w:type="spellStart"/>
-        <w:r>
-          <w:t>expected</w:t>
-        </w:r>
-      </w:ins>
-      <w:del w:id="67" w:author="Paul Marshall" w:date="2018-09-19T11:37:00Z">
-        <w:r>
-          <w:delText xml:space="preserve">a fixed </w:delText>
-        </w:r>
-      </w:del>
+      <w:r>
+        <w:t xml:space="preserve">an </w:t>
+      </w:r>
+      <w:proofErr w:type="spellStart"/>
+      <w:r>
+        <w:t>expected</w:t>
+      </w:r>
       <w:r>
         <w:t>set</w:t>
       </w:r>
@@ -1539,11 +327,9 @@
       <w:r>
         <w:t xml:space="preserve"> binary image of the file being transferred. If that file is encrypted, it will have a separate artifact that contain</w:t>
       </w:r>
-      <w:ins w:id="68" w:author="Paul Marshall" w:date="2018-09-19T11:38:00Z">
-        <w:r>
-          <w:t>s</w:t>
-        </w:r>
-      </w:ins>
+      <w:r>
+        <w:t>s</w:t>
+      </w:r>
       <w:r>
         <w:t xml:space="preserve"> the PKI key or other key to decrypt the file.  Encrypted artifacts and their keys typically reside in separate locations, with separate paths.</w:t>
       </w:r>
@@ -1816,7 +602,7 @@
           <w:rFonts w:eastAsia="Times New Roman"/>
         </w:rPr>
       </w:pPr>
-      <w:bookmarkStart w:id="69" w:name="_Toc522887795"/>
+      <w:bookmarkStart w:id="6" w:name="_Toc522887795"/>
       <w:r>
         <w:rPr>
           <w:rFonts w:eastAsia="Times New Roman"/>
@@ -1831,59 +617,46 @@
         </w:rPr>
         <w:t>s</w:t>
       </w:r>
-      <w:bookmarkEnd w:id="69"/>
+      <w:bookmarkEnd w:id="6"/>
     </w:p>
     <w:p>
       <w:pPr>
         <w:pStyle w:val="Heading3"/>
-        <w:rPr>
-          <w:ins w:id="70" w:author="Paul Marshall" w:date="2018-09-19T11:38:00Z"/>
-        </w:rPr>
-      </w:pPr>
-      <w:bookmarkStart w:id="71" w:name="_Toc522887796"/>
-      <w:ins w:id="72" w:author="Paul Marshall" w:date="2018-09-19T11:38:00Z">
-        <w:r>
-          <w:t>(Editors Note: Who is “we”)</w:t>
-        </w:r>
-      </w:ins>
+      </w:pPr>
+      <w:bookmarkStart w:id="7" w:name="_Toc522887796"/>
+      <w:r>
+        <w:t xml:space="preserve">For the VA we are providing Vendor agnostic and </w:t>
+      </w:r>
+      <w:proofErr w:type="spellStart"/>
+      <w:r>
+        <w:t>Mulesoft</w:t>
+      </w:r>
+      <w:proofErr w:type="spellEnd"/>
+      <w:r>
+        <w:t xml:space="preserve"> specific naming conventions.</w:t>
+      </w:r>
+      <w:bookmarkEnd w:id="7"/>
+    </w:p>
+    <w:p>
+      <w:pPr>
+        <w:pStyle w:val="Heading2"/>
+      </w:pPr>
+      <w:bookmarkStart w:id="8" w:name="_Toc522887797"/>
+      <w:bookmarkStart w:id="9" w:name="_Toc498519327"/>
+      <w:bookmarkStart w:id="10" w:name="_Toc504735223"/>
+      <w:r>
+        <w:t>Vendor Agnostic API Naming Convention</w:t>
+      </w:r>
+      <w:bookmarkEnd w:id="8"/>
     </w:p>
     <w:p>
       <w:pPr>
         <w:pStyle w:val="Heading3"/>
       </w:pPr>
-      <w:r>
-        <w:t xml:space="preserve">For the VA we are providing Vendor agnostic and </w:t>
-      </w:r>
-      <w:proofErr w:type="spellStart"/>
-      <w:r>
-        <w:t>Mulesoft</w:t>
-      </w:r>
-      <w:proofErr w:type="spellEnd"/>
-      <w:r>
-        <w:t xml:space="preserve"> specific naming conventions.</w:t>
-      </w:r>
-      <w:bookmarkEnd w:id="71"/>
-    </w:p>
-    <w:p>
-      <w:pPr>
-        <w:pStyle w:val="Heading2"/>
-      </w:pPr>
-      <w:bookmarkStart w:id="73" w:name="_Toc522887797"/>
-      <w:bookmarkStart w:id="74" w:name="_Toc498519327"/>
-      <w:bookmarkStart w:id="75" w:name="_Toc504735223"/>
-      <w:r>
-        <w:t>Vendor Agnostic API Naming Convention</w:t>
-      </w:r>
-      <w:bookmarkEnd w:id="73"/>
-    </w:p>
-    <w:p>
-      <w:pPr>
-        <w:pStyle w:val="Heading3"/>
-      </w:pPr>
-      <w:bookmarkStart w:id="76" w:name="_Toc522887798"/>
-      <w:bookmarkStart w:id="77" w:name="_Toc504735227"/>
-      <w:bookmarkEnd w:id="74"/>
-      <w:bookmarkEnd w:id="75"/>
+      <w:bookmarkStart w:id="11" w:name="_Toc522887798"/>
+      <w:bookmarkStart w:id="12" w:name="_Toc504735227"/>
+      <w:bookmarkEnd w:id="9"/>
+      <w:bookmarkEnd w:id="10"/>
       <w:r>
         <w:t>Middleware Artifacts</w:t>
       </w:r>
@@ -1893,7 +666,7 @@
       <w:r>
         <w:t>Naming Convention</w:t>
       </w:r>
-      <w:bookmarkEnd w:id="76"/>
+      <w:bookmarkEnd w:id="11"/>
     </w:p>
     <w:p>
       <w:r>
@@ -1948,7 +721,6 @@
         </w:numPr>
       </w:pPr>
       <w:r>
-        <w:lastRenderedPageBreak/>
         <w:t xml:space="preserve">Custom objects and </w:t>
       </w:r>
       <w:r>
@@ -1969,6 +741,7 @@
     </w:p>
     <w:p>
       <w:r>
+        <w:lastRenderedPageBreak/>
         <w:t xml:space="preserve">Connectors are </w:t>
       </w:r>
       <w:r>
@@ -2088,21 +861,11 @@
       </w:r>
       <w:proofErr w:type="gramEnd"/>
       <w:r>
-        <w:t xml:space="preserve"> how </w:t>
-      </w:r>
-      <w:del w:id="78" w:author="Paul Marshall" w:date="2018-09-19T13:54:00Z">
-        <w:r>
-          <w:delText xml:space="preserve">we define </w:delText>
-        </w:r>
-      </w:del>
-      <w:r>
-        <w:t>Java methods</w:t>
-      </w:r>
-      <w:ins w:id="79" w:author="Paul Marshall" w:date="2018-09-19T13:55:00Z">
-        <w:r>
-          <w:t xml:space="preserve"> are typically named</w:t>
-        </w:r>
-      </w:ins>
+        <w:t xml:space="preserve"> how Java methods</w:t>
+      </w:r>
+      <w:r>
+        <w:t xml:space="preserve"> are typically named</w:t>
+      </w:r>
       <w:r>
         <w:t>.</w:t>
       </w:r>
@@ -2111,19 +874,15 @@
       <w:r>
         <w:t xml:space="preserve">Custom objects and methods should follow </w:t>
       </w:r>
-      <w:ins w:id="80" w:author="Paul Marshall" w:date="2018-09-19T13:55:00Z">
-        <w:r>
-          <w:t xml:space="preserve">the </w:t>
-        </w:r>
-      </w:ins>
+      <w:r>
+        <w:t xml:space="preserve">the </w:t>
+      </w:r>
       <w:r>
         <w:t>objects and methods naming convention as described in the previous section of this document.</w:t>
       </w:r>
-      <w:ins w:id="81" w:author="Paul Marshall" w:date="2018-09-19T13:55:00Z">
-        <w:r>
-          <w:t xml:space="preserve"> (Editor’s Note:  Needs a reference link)</w:t>
-        </w:r>
-      </w:ins>
+      <w:r>
+        <w:t xml:space="preserve"> </w:t>
+      </w:r>
     </w:p>
     <w:p>
       <w:r>
@@ -2132,35 +891,28 @@
       <w:r>
         <w:t xml:space="preserve">based on the main programming language used within a </w:t>
       </w:r>
-      <w:del w:id="82" w:author="Paul Marshall" w:date="2018-09-19T13:56:00Z">
-        <w:r>
-          <w:delText xml:space="preserve">particular </w:delText>
-        </w:r>
-      </w:del>
-      <w:ins w:id="83" w:author="Paul Marshall" w:date="2018-09-19T13:56:00Z">
-        <w:r>
-          <w:t>specific</w:t>
-        </w:r>
-        <w:r>
-          <w:t xml:space="preserve"> </w:t>
-        </w:r>
-      </w:ins>
+      <w:r>
+        <w:t xml:space="preserve">specific </w:t>
+      </w:r>
       <w:r>
         <w:t xml:space="preserve">middleware platform.  </w:t>
       </w:r>
       <w:r>
         <w:t>As most of the middleware platforms are built on Java programming language</w:t>
       </w:r>
-      <w:ins w:id="84" w:author="Paul Marshall" w:date="2018-09-19T13:56:00Z">
-        <w:r>
-          <w:t>,</w:t>
-        </w:r>
-      </w:ins>
+      <w:r>
+        <w:t>,</w:t>
+      </w:r>
       <w:r>
         <w:t xml:space="preserve"> except for Microsoft BizTalk, </w:t>
       </w:r>
       <w:r>
-        <w:t>the configuration files and folders should be named following Java file naming conventions.</w:t>
+        <w:t>the configuration files and folders should be named following Java file naming convention</w:t>
+      </w:r>
+      <w:bookmarkStart w:id="13" w:name="_GoBack"/>
+      <w:bookmarkEnd w:id="13"/>
+      <w:r>
+        <w:t>s.</w:t>
       </w:r>
       <w:r>
         <w:t xml:space="preserve">  </w:t>
@@ -2170,9 +922,9 @@
       <w:pPr>
         <w:pStyle w:val="Heading2"/>
       </w:pPr>
-      <w:bookmarkStart w:id="85" w:name="_Toc522887799"/>
-      <w:bookmarkStart w:id="86" w:name="_Toc504735230"/>
-      <w:bookmarkEnd w:id="77"/>
+      <w:bookmarkStart w:id="14" w:name="_Toc522887799"/>
+      <w:bookmarkStart w:id="15" w:name="_Toc504735230"/>
+      <w:bookmarkEnd w:id="12"/>
       <w:r>
         <w:t>MuleSoft</w:t>
       </w:r>
@@ -2182,14 +934,14 @@
       <w:r>
         <w:t>pecific API Naming Convention</w:t>
       </w:r>
-      <w:bookmarkEnd w:id="85"/>
+      <w:bookmarkEnd w:id="14"/>
     </w:p>
     <w:p>
       <w:pPr>
         <w:pStyle w:val="Heading3"/>
       </w:pPr>
-      <w:bookmarkStart w:id="87" w:name="_Toc522887800"/>
-      <w:bookmarkEnd w:id="86"/>
+      <w:bookmarkStart w:id="16" w:name="_Toc522887800"/>
+      <w:bookmarkEnd w:id="15"/>
       <w:r>
         <w:t>Middleware Artifacts</w:t>
       </w:r>
@@ -2199,7 +951,7 @@
       <w:r>
         <w:t>Naming Convention</w:t>
       </w:r>
-      <w:bookmarkEnd w:id="87"/>
+      <w:bookmarkEnd w:id="16"/>
       <w:r>
         <w:t xml:space="preserve"> </w:t>
       </w:r>
@@ -2439,11 +1191,9 @@
       <w:r>
         <w:t>In addition, the flows and sub-flows that are tied to a specific platform</w:t>
       </w:r>
-      <w:ins w:id="88" w:author="Paul Marshall" w:date="2018-09-19T13:57:00Z">
-        <w:r>
-          <w:t>,</w:t>
-        </w:r>
-      </w:ins>
+      <w:r>
+        <w:t>,</w:t>
+      </w:r>
       <w:r>
         <w:t xml:space="preserve"> such as </w:t>
       </w:r>
@@ -2524,7 +1274,6 @@
         <w:spacing w:after="0" w:line="240" w:lineRule="auto"/>
       </w:pPr>
       <w:r>
-        <w:lastRenderedPageBreak/>
         <w:t>The Mule connectors, as they are named in the flows, should indicate the source system that they are used to connect to.  For example, a Mulesoft Salesforce Connector should have the target Salesforce instance in the name of the connector.</w:t>
       </w:r>
     </w:p>
@@ -2544,6 +1293,7 @@
         <w:spacing w:after="0" w:line="240" w:lineRule="auto"/>
       </w:pPr>
       <w:r>
+        <w:lastRenderedPageBreak/>
         <w:t xml:space="preserve">It is common to also </w:t>
       </w:r>
       <w:r>
@@ -2733,12 +1483,7 @@
         <w:spacing w:after="0" w:line="240" w:lineRule="auto"/>
       </w:pPr>
       <w:r>
-        <w:t>A screenshot below shows how the connector names are defined in a s</w:t>
-      </w:r>
-      <w:bookmarkStart w:id="89" w:name="_GoBack"/>
-      <w:bookmarkEnd w:id="89"/>
-      <w:r>
-        <w:t>ample Mule flow.</w:t>
+        <w:t>A screenshot below shows how the connector names are defined in a sample Mule flow.</w:t>
       </w:r>
     </w:p>
     <w:p>
@@ -7970,14 +6715,6 @@
     <w:abstractNumId w:val="36"/>
   </w:num>
 </w:numbering>
-</file>
-
-<file path=word/people.xml><?xml version="1.0" encoding="utf-8"?>
-<w15:people xmlns:wpc="http://schemas.microsoft.com/office/word/2010/wordprocessingCanvas" xmlns:cx="http://schemas.microsoft.com/office/drawing/2014/chartex" xmlns:cx1="http://schemas.microsoft.com/office/drawing/2015/9/8/chartex" xmlns:cx2="http://schemas.microsoft.com/office/drawing/2015/10/21/chartex" xmlns:cx3="http://schemas.microsoft.com/office/drawing/2016/5/9/chartex" xmlns:cx4="http://schemas.microsoft.com/office/drawing/2016/5/10/chartex" xmlns:cx5="http://schemas.microsoft.com/office/drawing/2016/5/11/chartex" xmlns:cx6="http://schemas.microsoft.com/office/drawing/2016/5/12/chartex" xmlns:cx7="http://schemas.microsoft.com/office/drawing/2016/5/13/chartex" xmlns:cx8="http://schemas.microsoft.com/office/drawing/2016/5/14/chartex" xmlns:mc="http://schemas.openxmlformats.org/markup-compatibility/2006" xmlns:aink="http://schemas.microsoft.com/office/drawing/2016/ink" xmlns:am3d="http://schemas.microsoft.com/office/drawing/2017/model3d" xmlns:o="urn:schemas-microsoft-com:office:office" xmlns:r="http://schemas.openxmlformats.org/officeDocument/2006/relationships" xmlns:m="http://schemas.openxmlformats.org/officeDocument/2006/math" xmlns:v="urn:schemas-microsoft-com:vml" xmlns:wp14="http://schemas.microsoft.com/office/word/2010/wordprocessingDrawing" xmlns:wp="http://schemas.openxmlformats.org/drawingml/2006/wordprocessingDrawing" xmlns:w10="urn:schemas-microsoft-com:office:word" xmlns:w="http://schemas.openxmlformats.org/wordprocessingml/2006/main" xmlns:w14="http://schemas.microsoft.com/office/word/2010/wordml" xmlns:w15="http://schemas.microsoft.com/office/word/2012/wordml" xmlns:w16cid="http://schemas.microsoft.com/office/word/2016/wordml/cid" xmlns:w16se="http://schemas.microsoft.com/office/word/2015/wordml/symex" xmlns:wpg="http://schemas.microsoft.com/office/word/2010/wordprocessingGroup" xmlns:wpi="http://schemas.microsoft.com/office/word/2010/wordprocessingInk" xmlns:wne="http://schemas.microsoft.com/office/word/2006/wordml" xmlns:wps="http://schemas.microsoft.com/office/word/2010/wordprocessingShape" mc:Ignorable="w14 w15 w16se w16cid wp14">
-  <w15:person w15:author="Paul Marshall">
-    <w15:presenceInfo w15:providerId="Windows Live" w15:userId="2e4f7885f8398e5f"/>
-  </w15:person>
-</w15:people>
 </file>
 
 <file path=word/styles.xml><?xml version="1.0" encoding="utf-8"?>
@@ -9329,7 +8066,7 @@
 </file>
 
 <file path=customXml/itemProps1.xml><?xml version="1.0" encoding="utf-8"?>
-<ds:datastoreItem xmlns:ds="http://schemas.openxmlformats.org/officeDocument/2006/customXml" ds:itemID="{F6863ABB-E4D4-4984-9E20-759ABCE6EF5A}">
+<ds:datastoreItem xmlns:ds="http://schemas.openxmlformats.org/officeDocument/2006/customXml" ds:itemID="{ADABDC40-EE23-432F-A467-893FAB6FD57D}">
   <ds:schemaRefs>
     <ds:schemaRef ds:uri="http://schemas.openxmlformats.org/officeDocument/2006/bibliography"/>
   </ds:schemaRefs>
